--- a/JS Essentials - 2019.05.14/01. JavaScript Syntax, Functions and Statements/LAB/01. JS-Essentials-Syntax-Functions-and-Statements-Lab.docx
+++ b/JS Essentials - 2019.05.14/01. JavaScript Syntax, Functions and Statements/LAB/01. JS-Essentials-Syntax-Functions-and-Statements-Lab.docx
@@ -1,6 +1,6 @@
 
 <file path=word/document.xml><?xml version="1.0" encoding="utf-8"?>
-<w:document xmlns:wpc="http://schemas.microsoft.com/office/word/2010/wordprocessingCanvas" xmlns:cx="http://schemas.microsoft.com/office/drawing/2014/chartex" xmlns:cx1="http://schemas.microsoft.com/office/drawing/2015/9/8/chartex" xmlns:mc="http://schemas.openxmlformats.org/markup-compatibility/2006" xmlns:o="urn:schemas-microsoft-com:office:office" xmlns:r="http://schemas.openxmlformats.org/officeDocument/2006/relationships" xmlns:m="http://schemas.openxmlformats.org/officeDocument/2006/math" xmlns:v="urn:schemas-microsoft-com:vml" xmlns:wp14="http://schemas.microsoft.com/office/word/2010/wordprocessingDrawing" xmlns:wp="http://schemas.openxmlformats.org/drawingml/2006/wordprocessingDrawing" xmlns:w10="urn:schemas-microsoft-com:office:word" xmlns:w="http://schemas.openxmlformats.org/wordprocessingml/2006/main" xmlns:w14="http://schemas.microsoft.com/office/word/2010/wordml" xmlns:w15="http://schemas.microsoft.com/office/word/2012/wordml" xmlns:w16se="http://schemas.microsoft.com/office/word/2015/wordml/symex" xmlns:wpg="http://schemas.microsoft.com/office/word/2010/wordprocessingGroup" xmlns:wpi="http://schemas.microsoft.com/office/word/2010/wordprocessingInk" xmlns:wne="http://schemas.microsoft.com/office/word/2006/wordml" xmlns:wps="http://schemas.microsoft.com/office/word/2010/wordprocessingShape" mc:Ignorable="w14 w15 w16se wp14">
+<w:document xmlns:wpc="http://schemas.microsoft.com/office/word/2010/wordprocessingCanvas" xmlns:cx="http://schemas.microsoft.com/office/drawing/2014/chartex" xmlns:cx1="http://schemas.microsoft.com/office/drawing/2015/9/8/chartex" xmlns:cx2="http://schemas.microsoft.com/office/drawing/2015/10/21/chartex" xmlns:cx3="http://schemas.microsoft.com/office/drawing/2016/5/9/chartex" xmlns:cx4="http://schemas.microsoft.com/office/drawing/2016/5/10/chartex" xmlns:cx5="http://schemas.microsoft.com/office/drawing/2016/5/11/chartex" xmlns:cx6="http://schemas.microsoft.com/office/drawing/2016/5/12/chartex" xmlns:cx7="http://schemas.microsoft.com/office/drawing/2016/5/13/chartex" xmlns:cx8="http://schemas.microsoft.com/office/drawing/2016/5/14/chartex" xmlns:mc="http://schemas.openxmlformats.org/markup-compatibility/2006" xmlns:aink="http://schemas.microsoft.com/office/drawing/2016/ink" xmlns:am3d="http://schemas.microsoft.com/office/drawing/2017/model3d" xmlns:o="urn:schemas-microsoft-com:office:office" xmlns:r="http://schemas.openxmlformats.org/officeDocument/2006/relationships" xmlns:m="http://schemas.openxmlformats.org/officeDocument/2006/math" xmlns:v="urn:schemas-microsoft-com:vml" xmlns:wp14="http://schemas.microsoft.com/office/word/2010/wordprocessingDrawing" xmlns:wp="http://schemas.openxmlformats.org/drawingml/2006/wordprocessingDrawing" xmlns:w10="urn:schemas-microsoft-com:office:word" xmlns:w="http://schemas.openxmlformats.org/wordprocessingml/2006/main" xmlns:w14="http://schemas.microsoft.com/office/word/2010/wordml" xmlns:w15="http://schemas.microsoft.com/office/word/2012/wordml" xmlns:w16cid="http://schemas.microsoft.com/office/word/2016/wordml/cid" xmlns:w16se="http://schemas.microsoft.com/office/word/2015/wordml/symex" xmlns:wpg="http://schemas.microsoft.com/office/word/2010/wordprocessingGroup" xmlns:wpi="http://schemas.microsoft.com/office/word/2010/wordprocessingInk" xmlns:wne="http://schemas.microsoft.com/office/word/2006/wordml" xmlns:wps="http://schemas.microsoft.com/office/word/2010/wordprocessingShape" mc:Ignorable="w14 w15 w16se w16cid wp14">
   <w:body>
     <w:p>
       <w:pPr>
@@ -56,6 +56,8 @@
           <w:t>" course @ SoftUni</w:t>
         </w:r>
       </w:hyperlink>
+      <w:bookmarkStart w:id="0" w:name="_GoBack"/>
+      <w:bookmarkEnd w:id="0"/>
       <w:r>
         <w:rPr>
           <w:sz w:val="24"/>
@@ -1304,6 +1306,7 @@
           <w:sz w:val="24"/>
           <w:szCs w:val="24"/>
         </w:rPr>
+        <w:lastRenderedPageBreak/>
         <w:t>Calculate the sum of the three lengths</w:t>
       </w:r>
       <w:r>
@@ -2911,6 +2914,7 @@
         <w:rPr>
           <w:noProof/>
         </w:rPr>
+        <w:lastRenderedPageBreak/>
         <w:drawing>
           <wp:inline distT="0" distB="0" distL="0" distR="0" wp14:anchorId="7B50B41A" wp14:editId="621A5423">
             <wp:extent cx="4101442" cy="2694516"/>
@@ -4039,6 +4043,7 @@
           <w:sz w:val="24"/>
           <w:szCs w:val="24"/>
         </w:rPr>
+        <w:lastRenderedPageBreak/>
         <w:t>Declare a variable</w:t>
       </w:r>
       <w:r>
@@ -7807,8 +7812,6 @@
         </w:rPr>
         <w:t>.</w:t>
       </w:r>
-      <w:bookmarkStart w:id="0" w:name="_GoBack"/>
-      <w:bookmarkEnd w:id="0"/>
     </w:p>
     <w:p>
       <w:pPr>
@@ -7852,6 +7855,7 @@
           <w:sz w:val="24"/>
           <w:szCs w:val="24"/>
         </w:rPr>
+        <w:lastRenderedPageBreak/>
         <w:t xml:space="preserve">The </w:t>
       </w:r>
       <w:r>
@@ -8414,7 +8418,6 @@
         <w:pStyle w:val="Heading3"/>
       </w:pPr>
       <w:r>
-        <w:lastRenderedPageBreak/>
         <w:t>Examples</w:t>
       </w:r>
     </w:p>
@@ -9467,6 +9470,7 @@
           <w:sz w:val="24"/>
           <w:szCs w:val="24"/>
         </w:rPr>
+        <w:lastRenderedPageBreak/>
         <w:t xml:space="preserve">The </w:t>
       </w:r>
       <w:r>
@@ -10030,7 +10034,7 @@
 </file>
 
 <file path=word/endnotes.xml><?xml version="1.0" encoding="utf-8"?>
-<w:endnotes xmlns:wpc="http://schemas.microsoft.com/office/word/2010/wordprocessingCanvas" xmlns:cx="http://schemas.microsoft.com/office/drawing/2014/chartex" xmlns:cx1="http://schemas.microsoft.com/office/drawing/2015/9/8/chartex" xmlns:mc="http://schemas.openxmlformats.org/markup-compatibility/2006" xmlns:o="urn:schemas-microsoft-com:office:office" xmlns:r="http://schemas.openxmlformats.org/officeDocument/2006/relationships" xmlns:m="http://schemas.openxmlformats.org/officeDocument/2006/math" xmlns:v="urn:schemas-microsoft-com:vml" xmlns:wp14="http://schemas.microsoft.com/office/word/2010/wordprocessingDrawing" xmlns:wp="http://schemas.openxmlformats.org/drawingml/2006/wordprocessingDrawing" xmlns:w10="urn:schemas-microsoft-com:office:word" xmlns:w="http://schemas.openxmlformats.org/wordprocessingml/2006/main" xmlns:w14="http://schemas.microsoft.com/office/word/2010/wordml" xmlns:w15="http://schemas.microsoft.com/office/word/2012/wordml" xmlns:w16se="http://schemas.microsoft.com/office/word/2015/wordml/symex" xmlns:wpg="http://schemas.microsoft.com/office/word/2010/wordprocessingGroup" xmlns:wpi="http://schemas.microsoft.com/office/word/2010/wordprocessingInk" xmlns:wne="http://schemas.microsoft.com/office/word/2006/wordml" xmlns:wps="http://schemas.microsoft.com/office/word/2010/wordprocessingShape" mc:Ignorable="w14 w15 w16se wp14">
+<w:endnotes xmlns:wpc="http://schemas.microsoft.com/office/word/2010/wordprocessingCanvas" xmlns:cx="http://schemas.microsoft.com/office/drawing/2014/chartex" xmlns:cx1="http://schemas.microsoft.com/office/drawing/2015/9/8/chartex" xmlns:cx2="http://schemas.microsoft.com/office/drawing/2015/10/21/chartex" xmlns:cx3="http://schemas.microsoft.com/office/drawing/2016/5/9/chartex" xmlns:cx4="http://schemas.microsoft.com/office/drawing/2016/5/10/chartex" xmlns:cx5="http://schemas.microsoft.com/office/drawing/2016/5/11/chartex" xmlns:cx6="http://schemas.microsoft.com/office/drawing/2016/5/12/chartex" xmlns:cx7="http://schemas.microsoft.com/office/drawing/2016/5/13/chartex" xmlns:cx8="http://schemas.microsoft.com/office/drawing/2016/5/14/chartex" xmlns:mc="http://schemas.openxmlformats.org/markup-compatibility/2006" xmlns:aink="http://schemas.microsoft.com/office/drawing/2016/ink" xmlns:am3d="http://schemas.microsoft.com/office/drawing/2017/model3d" xmlns:o="urn:schemas-microsoft-com:office:office" xmlns:r="http://schemas.openxmlformats.org/officeDocument/2006/relationships" xmlns:m="http://schemas.openxmlformats.org/officeDocument/2006/math" xmlns:v="urn:schemas-microsoft-com:vml" xmlns:wp14="http://schemas.microsoft.com/office/word/2010/wordprocessingDrawing" xmlns:wp="http://schemas.openxmlformats.org/drawingml/2006/wordprocessingDrawing" xmlns:w10="urn:schemas-microsoft-com:office:word" xmlns:w="http://schemas.openxmlformats.org/wordprocessingml/2006/main" xmlns:w14="http://schemas.microsoft.com/office/word/2010/wordml" xmlns:w15="http://schemas.microsoft.com/office/word/2012/wordml" xmlns:w16cid="http://schemas.microsoft.com/office/word/2016/wordml/cid" xmlns:w16se="http://schemas.microsoft.com/office/word/2015/wordml/symex" xmlns:wpg="http://schemas.microsoft.com/office/word/2010/wordprocessingGroup" xmlns:wpi="http://schemas.microsoft.com/office/word/2010/wordprocessingInk" xmlns:wne="http://schemas.microsoft.com/office/word/2006/wordml" xmlns:wps="http://schemas.microsoft.com/office/word/2010/wordprocessingShape" mc:Ignorable="w14 w15 w16se w16cid wp14">
   <w:endnote w:type="separator" w:id="-1">
     <w:p>
       <w:pPr>
@@ -10055,7 +10059,7 @@
 </file>
 
 <file path=word/footer1.xml><?xml version="1.0" encoding="utf-8"?>
-<w:ftr xmlns:wpc="http://schemas.microsoft.com/office/word/2010/wordprocessingCanvas" xmlns:cx="http://schemas.microsoft.com/office/drawing/2014/chartex" xmlns:cx1="http://schemas.microsoft.com/office/drawing/2015/9/8/chartex" xmlns:mc="http://schemas.openxmlformats.org/markup-compatibility/2006" xmlns:o="urn:schemas-microsoft-com:office:office" xmlns:r="http://schemas.openxmlformats.org/officeDocument/2006/relationships" xmlns:m="http://schemas.openxmlformats.org/officeDocument/2006/math" xmlns:v="urn:schemas-microsoft-com:vml" xmlns:wp14="http://schemas.microsoft.com/office/word/2010/wordprocessingDrawing" xmlns:wp="http://schemas.openxmlformats.org/drawingml/2006/wordprocessingDrawing" xmlns:w10="urn:schemas-microsoft-com:office:word" xmlns:w="http://schemas.openxmlformats.org/wordprocessingml/2006/main" xmlns:w14="http://schemas.microsoft.com/office/word/2010/wordml" xmlns:w15="http://schemas.microsoft.com/office/word/2012/wordml" xmlns:w16se="http://schemas.microsoft.com/office/word/2015/wordml/symex" xmlns:wpg="http://schemas.microsoft.com/office/word/2010/wordprocessingGroup" xmlns:wpi="http://schemas.microsoft.com/office/word/2010/wordprocessingInk" xmlns:wne="http://schemas.microsoft.com/office/word/2006/wordml" xmlns:wps="http://schemas.microsoft.com/office/word/2010/wordprocessingShape" mc:Ignorable="w14 w15 w16se wp14">
+<w:ftr xmlns:wpc="http://schemas.microsoft.com/office/word/2010/wordprocessingCanvas" xmlns:cx="http://schemas.microsoft.com/office/drawing/2014/chartex" xmlns:cx1="http://schemas.microsoft.com/office/drawing/2015/9/8/chartex" xmlns:cx2="http://schemas.microsoft.com/office/drawing/2015/10/21/chartex" xmlns:cx3="http://schemas.microsoft.com/office/drawing/2016/5/9/chartex" xmlns:cx4="http://schemas.microsoft.com/office/drawing/2016/5/10/chartex" xmlns:cx5="http://schemas.microsoft.com/office/drawing/2016/5/11/chartex" xmlns:cx6="http://schemas.microsoft.com/office/drawing/2016/5/12/chartex" xmlns:cx7="http://schemas.microsoft.com/office/drawing/2016/5/13/chartex" xmlns:cx8="http://schemas.microsoft.com/office/drawing/2016/5/14/chartex" xmlns:mc="http://schemas.openxmlformats.org/markup-compatibility/2006" xmlns:aink="http://schemas.microsoft.com/office/drawing/2016/ink" xmlns:am3d="http://schemas.microsoft.com/office/drawing/2017/model3d" xmlns:o="urn:schemas-microsoft-com:office:office" xmlns:r="http://schemas.openxmlformats.org/officeDocument/2006/relationships" xmlns:m="http://schemas.openxmlformats.org/officeDocument/2006/math" xmlns:v="urn:schemas-microsoft-com:vml" xmlns:wp14="http://schemas.microsoft.com/office/word/2010/wordprocessingDrawing" xmlns:wp="http://schemas.openxmlformats.org/drawingml/2006/wordprocessingDrawing" xmlns:w10="urn:schemas-microsoft-com:office:word" xmlns:w="http://schemas.openxmlformats.org/wordprocessingml/2006/main" xmlns:w14="http://schemas.microsoft.com/office/word/2010/wordml" xmlns:w15="http://schemas.microsoft.com/office/word/2012/wordml" xmlns:w16cid="http://schemas.microsoft.com/office/word/2016/wordml/cid" xmlns:w16se="http://schemas.microsoft.com/office/word/2015/wordml/symex" xmlns:wpg="http://schemas.microsoft.com/office/word/2010/wordprocessingGroup" xmlns:wpi="http://schemas.microsoft.com/office/word/2010/wordprocessingInk" xmlns:wne="http://schemas.microsoft.com/office/word/2006/wordml" xmlns:wps="http://schemas.microsoft.com/office/word/2010/wordprocessingShape" mc:Ignorable="w14 w15 w16se w16cid wp14">
   <w:p>
     <w:pPr>
       <w:pStyle w:val="Footer"/>
@@ -10246,7 +10250,7 @@
         </mc:Choice>
         <mc:Fallback>
           <w:pict>
-            <v:line w14:anchorId="4BE401DF" id="Straight Connector 20" o:spid="_x0000_s1026" style="position:absolute;flip:y;z-index:251660288;visibility:visible;mso-wrap-style:square;mso-width-percent:0;mso-height-percent:0;mso-wrap-distance-left:9pt;mso-wrap-distance-top:-3e-5mm;mso-wrap-distance-right:9pt;mso-wrap-distance-bottom:-3e-5mm;mso-position-horizontal:absolute;mso-position-horizontal-relative:text;mso-position-vertical:absolute;mso-position-vertical-relative:text;mso-width-percent:0;mso-height-percent:0;mso-width-relative:page;mso-height-relative:page" from="-.1pt,5.2pt" to="520.7pt,5.2pt" o:gfxdata="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" strokecolor="#f37123" strokeweight="1pt">
+            <v:line w14:anchorId="5ECE9D96" id="Straight Connector 20" o:spid="_x0000_s1026" style="position:absolute;flip:y;z-index:251660288;visibility:visible;mso-wrap-style:square;mso-width-percent:0;mso-height-percent:0;mso-wrap-distance-left:9pt;mso-wrap-distance-top:-3e-5mm;mso-wrap-distance-right:9pt;mso-wrap-distance-bottom:-3e-5mm;mso-position-horizontal:absolute;mso-position-horizontal-relative:text;mso-position-vertical:absolute;mso-position-vertical-relative:text;mso-width-percent:0;mso-height-percent:0;mso-width-relative:page;mso-height-relative:page" from="-.1pt,5.2pt" to="520.7pt,5.2pt" o:gfxdata="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" strokecolor="#f37123" strokeweight="1pt">
               <v:stroke endcap="round"/>
               <o:lock v:ext="edit" shapetype="f"/>
             </v:line>
@@ -10420,8 +10424,7 @@
               <v:stroke joinstyle="miter"/>
               <v:path gradientshapeok="t" o:connecttype="rect"/>
             </v:shapetype>
-            <v:shape id="Text Box 19" o:spid="_x0000_s1026" type="#_x0000_t202" style="position:absolute;margin-left:444.65pt;margin-top:26.95pt;width:70.9pt;height:15.9pt;z-index:251661312;visibility:visible;mso-wrap-style:square;mso-width-percent:0;mso-height-percent:0;mso-wrap-distance-left:9pt;mso-wrap-distance-top:0;mso-wrap-distance-right:9pt;mso-wrap-distance-bottom:0;mso-position-horizontal:absolute;mso-position-horizontal-relative:text;mso-position-vertical:absolute;mso-position-vertical-relative:text;mso-width-percent:0;mso-height-percent:0;mso-width-relative:page;mso-height-relative:page;v-text-anchor:middle" o:gfxdata="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" filled="f" stroked="f" strokeweight=".5pt">
-              <v:path arrowok="t"/>
+            <v:shape id="Text Box 19" o:spid="_x0000_s1026" type="#_x0000_t202" style="position:absolute;margin-left:444.65pt;margin-top:26.95pt;width:70.9pt;height:15.9pt;z-index:251661312;visibility:visible;mso-wrap-style:square;mso-width-percent:0;mso-height-percent:0;mso-wrap-distance-left:9pt;mso-wrap-distance-top:0;mso-wrap-distance-right:9pt;mso-wrap-distance-bottom:0;mso-position-horizontal:absolute;mso-position-horizontal-relative:text;mso-position-vertical:absolute;mso-position-vertical-relative:text;mso-width-percent:0;mso-height-percent:0;mso-width-relative:page;mso-height-relative:page;v-text-anchor:middle" o:gfxdata="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" filled="f" stroked="f" strokeweight=".5pt">
               <v:textbox inset="0,0,0,0">
                 <w:txbxContent>
                   <w:p>
@@ -10605,8 +10608,7 @@
         </mc:Choice>
         <mc:Fallback>
           <w:pict>
-            <v:shape w14:anchorId="6ECAEB31" id="Text Box 18" o:spid="_x0000_s1027" type="#_x0000_t202" style="position:absolute;margin-left:125.15pt;margin-top:26.95pt;width:44.85pt;height:15.75pt;z-index:251662336;visibility:visible;mso-wrap-style:square;mso-width-percent:0;mso-height-percent:0;mso-wrap-distance-left:9pt;mso-wrap-distance-top:0;mso-wrap-distance-right:9pt;mso-wrap-distance-bottom:0;mso-position-horizontal:absolute;mso-position-horizontal-relative:text;mso-position-vertical:absolute;mso-position-vertical-relative:text;mso-width-percent:0;mso-height-percent:0;mso-width-relative:page;mso-height-relative:page;v-text-anchor:middle" o:gfxdata="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" filled="f" stroked="f" strokeweight=".5pt">
-              <v:path arrowok="t"/>
+            <v:shape w14:anchorId="6ECAEB31" id="Text Box 18" o:spid="_x0000_s1027" type="#_x0000_t202" style="position:absolute;margin-left:125.15pt;margin-top:26.95pt;width:44.85pt;height:15.75pt;z-index:251662336;visibility:visible;mso-wrap-style:square;mso-width-percent:0;mso-height-percent:0;mso-wrap-distance-left:9pt;mso-wrap-distance-top:0;mso-wrap-distance-right:9pt;mso-wrap-distance-bottom:0;mso-position-horizontal:absolute;mso-position-horizontal-relative:text;mso-position-vertical:absolute;mso-position-vertical-relative:text;mso-width-percent:0;mso-height-percent:0;mso-width-relative:page;mso-height-relative:page;v-text-anchor:middle" o:gfxdata="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" filled="f" stroked="f" strokeweight=".5pt">
               <v:textbox inset=".5mm,0,0,0">
                 <w:txbxContent>
                   <w:p>
@@ -10822,7 +10824,7 @@
                                     <pic:pic xmlns:pic="http://schemas.openxmlformats.org/drawingml/2006/picture">
                                       <pic:nvPicPr>
                                         <pic:cNvPr id="0" name="Picture 14">
-                                          <a:hlinkClick r:id="rId1"/>
+                                          <a:hlinkClick r:id="rId4"/>
                                         </pic:cNvPr>
                                         <pic:cNvPicPr>
                                           <a:picLocks noChangeAspect="1" noChangeArrowheads="1"/>
@@ -11485,7 +11487,7 @@
                           <wp:extent cx="171450" cy="205105"/>
                           <wp:effectExtent l="0" t="0" r="0" b="4445"/>
                           <wp:docPr id="27" name="Picture 14">
-                            <a:hlinkClick xmlns:a="http://schemas.openxmlformats.org/drawingml/2006/main" r:id="rId25"/>
+                            <a:hlinkClick xmlns:a="http://schemas.openxmlformats.org/drawingml/2006/main" r:id="rId1"/>
                           </wp:docPr>
                           <wp:cNvGraphicFramePr>
                             <a:graphicFrameLocks xmlns:a="http://schemas.openxmlformats.org/drawingml/2006/main" noChangeAspect="1"/>
@@ -11495,7 +11497,7 @@
                               <pic:pic xmlns:pic="http://schemas.openxmlformats.org/drawingml/2006/picture">
                                 <pic:nvPicPr>
                                   <pic:cNvPr id="0" name="Picture 14">
-                                    <a:hlinkClick r:id="rId25"/>
+                                    <a:hlinkClick r:id="rId1"/>
                                   </pic:cNvPr>
                                   <pic:cNvPicPr>
                                     <a:picLocks noChangeAspect="1" noChangeArrowheads="1"/>
@@ -12015,7 +12017,7 @@
 </file>
 
 <file path=word/footnotes.xml><?xml version="1.0" encoding="utf-8"?>
-<w:footnotes xmlns:wpc="http://schemas.microsoft.com/office/word/2010/wordprocessingCanvas" xmlns:cx="http://schemas.microsoft.com/office/drawing/2014/chartex" xmlns:cx1="http://schemas.microsoft.com/office/drawing/2015/9/8/chartex" xmlns:mc="http://schemas.openxmlformats.org/markup-compatibility/2006" xmlns:o="urn:schemas-microsoft-com:office:office" xmlns:r="http://schemas.openxmlformats.org/officeDocument/2006/relationships" xmlns:m="http://schemas.openxmlformats.org/officeDocument/2006/math" xmlns:v="urn:schemas-microsoft-com:vml" xmlns:wp14="http://schemas.microsoft.com/office/word/2010/wordprocessingDrawing" xmlns:wp="http://schemas.openxmlformats.org/drawingml/2006/wordprocessingDrawing" xmlns:w10="urn:schemas-microsoft-com:office:word" xmlns:w="http://schemas.openxmlformats.org/wordprocessingml/2006/main" xmlns:w14="http://schemas.microsoft.com/office/word/2010/wordml" xmlns:w15="http://schemas.microsoft.com/office/word/2012/wordml" xmlns:w16se="http://schemas.microsoft.com/office/word/2015/wordml/symex" xmlns:wpg="http://schemas.microsoft.com/office/word/2010/wordprocessingGroup" xmlns:wpi="http://schemas.microsoft.com/office/word/2010/wordprocessingInk" xmlns:wne="http://schemas.microsoft.com/office/word/2006/wordml" xmlns:wps="http://schemas.microsoft.com/office/word/2010/wordprocessingShape" mc:Ignorable="w14 w15 w16se wp14">
+<w:footnotes xmlns:wpc="http://schemas.microsoft.com/office/word/2010/wordprocessingCanvas" xmlns:cx="http://schemas.microsoft.com/office/drawing/2014/chartex" xmlns:cx1="http://schemas.microsoft.com/office/drawing/2015/9/8/chartex" xmlns:cx2="http://schemas.microsoft.com/office/drawing/2015/10/21/chartex" xmlns:cx3="http://schemas.microsoft.com/office/drawing/2016/5/9/chartex" xmlns:cx4="http://schemas.microsoft.com/office/drawing/2016/5/10/chartex" xmlns:cx5="http://schemas.microsoft.com/office/drawing/2016/5/11/chartex" xmlns:cx6="http://schemas.microsoft.com/office/drawing/2016/5/12/chartex" xmlns:cx7="http://schemas.microsoft.com/office/drawing/2016/5/13/chartex" xmlns:cx8="http://schemas.microsoft.com/office/drawing/2016/5/14/chartex" xmlns:mc="http://schemas.openxmlformats.org/markup-compatibility/2006" xmlns:aink="http://schemas.microsoft.com/office/drawing/2016/ink" xmlns:am3d="http://schemas.microsoft.com/office/drawing/2017/model3d" xmlns:o="urn:schemas-microsoft-com:office:office" xmlns:r="http://schemas.openxmlformats.org/officeDocument/2006/relationships" xmlns:m="http://schemas.openxmlformats.org/officeDocument/2006/math" xmlns:v="urn:schemas-microsoft-com:vml" xmlns:wp14="http://schemas.microsoft.com/office/word/2010/wordprocessingDrawing" xmlns:wp="http://schemas.openxmlformats.org/drawingml/2006/wordprocessingDrawing" xmlns:w10="urn:schemas-microsoft-com:office:word" xmlns:w="http://schemas.openxmlformats.org/wordprocessingml/2006/main" xmlns:w14="http://schemas.microsoft.com/office/word/2010/wordml" xmlns:w15="http://schemas.microsoft.com/office/word/2012/wordml" xmlns:w16cid="http://schemas.microsoft.com/office/word/2016/wordml/cid" xmlns:w16se="http://schemas.microsoft.com/office/word/2015/wordml/symex" xmlns:wpg="http://schemas.microsoft.com/office/word/2010/wordprocessingGroup" xmlns:wpi="http://schemas.microsoft.com/office/word/2010/wordprocessingInk" xmlns:wne="http://schemas.microsoft.com/office/word/2006/wordml" xmlns:wps="http://schemas.microsoft.com/office/word/2010/wordprocessingShape" mc:Ignorable="w14 w15 w16se w16cid wp14">
   <w:footnote w:type="separator" w:id="-1">
     <w:p>
       <w:pPr>
@@ -12040,7 +12042,7 @@
 </file>
 
 <file path=word/numbering.xml><?xml version="1.0" encoding="utf-8"?>
-<w:numbering xmlns:wpc="http://schemas.microsoft.com/office/word/2010/wordprocessingCanvas" xmlns:cx="http://schemas.microsoft.com/office/drawing/2014/chartex" xmlns:cx1="http://schemas.microsoft.com/office/drawing/2015/9/8/chartex" xmlns:mc="http://schemas.openxmlformats.org/markup-compatibility/2006" xmlns:o="urn:schemas-microsoft-com:office:office" xmlns:r="http://schemas.openxmlformats.org/officeDocument/2006/relationships" xmlns:m="http://schemas.openxmlformats.org/officeDocument/2006/math" xmlns:v="urn:schemas-microsoft-com:vml" xmlns:wp14="http://schemas.microsoft.com/office/word/2010/wordprocessingDrawing" xmlns:wp="http://schemas.openxmlformats.org/drawingml/2006/wordprocessingDrawing" xmlns:w10="urn:schemas-microsoft-com:office:word" xmlns:w="http://schemas.openxmlformats.org/wordprocessingml/2006/main" xmlns:w14="http://schemas.microsoft.com/office/word/2010/wordml" xmlns:w15="http://schemas.microsoft.com/office/word/2012/wordml" xmlns:w16se="http://schemas.microsoft.com/office/word/2015/wordml/symex" xmlns:wpg="http://schemas.microsoft.com/office/word/2010/wordprocessingGroup" xmlns:wpi="http://schemas.microsoft.com/office/word/2010/wordprocessingInk" xmlns:wne="http://schemas.microsoft.com/office/word/2006/wordml" xmlns:wps="http://schemas.microsoft.com/office/word/2010/wordprocessingShape" mc:Ignorable="w14 w15 w16se wp14">
+<w:numbering xmlns:wpc="http://schemas.microsoft.com/office/word/2010/wordprocessingCanvas" xmlns:cx="http://schemas.microsoft.com/office/drawing/2014/chartex" xmlns:cx1="http://schemas.microsoft.com/office/drawing/2015/9/8/chartex" xmlns:cx2="http://schemas.microsoft.com/office/drawing/2015/10/21/chartex" xmlns:cx3="http://schemas.microsoft.com/office/drawing/2016/5/9/chartex" xmlns:cx4="http://schemas.microsoft.com/office/drawing/2016/5/10/chartex" xmlns:cx5="http://schemas.microsoft.com/office/drawing/2016/5/11/chartex" xmlns:cx6="http://schemas.microsoft.com/office/drawing/2016/5/12/chartex" xmlns:cx7="http://schemas.microsoft.com/office/drawing/2016/5/13/chartex" xmlns:cx8="http://schemas.microsoft.com/office/drawing/2016/5/14/chartex" xmlns:mc="http://schemas.openxmlformats.org/markup-compatibility/2006" xmlns:aink="http://schemas.microsoft.com/office/drawing/2016/ink" xmlns:am3d="http://schemas.microsoft.com/office/drawing/2017/model3d" xmlns:o="urn:schemas-microsoft-com:office:office" xmlns:r="http://schemas.openxmlformats.org/officeDocument/2006/relationships" xmlns:m="http://schemas.openxmlformats.org/officeDocument/2006/math" xmlns:v="urn:schemas-microsoft-com:vml" xmlns:wp14="http://schemas.microsoft.com/office/word/2010/wordprocessingDrawing" xmlns:wp="http://schemas.openxmlformats.org/drawingml/2006/wordprocessingDrawing" xmlns:w10="urn:schemas-microsoft-com:office:word" xmlns:w="http://schemas.openxmlformats.org/wordprocessingml/2006/main" xmlns:w14="http://schemas.microsoft.com/office/word/2010/wordml" xmlns:w15="http://schemas.microsoft.com/office/word/2012/wordml" xmlns:w16cid="http://schemas.microsoft.com/office/word/2016/wordml/cid" xmlns:w16se="http://schemas.microsoft.com/office/word/2015/wordml/symex" xmlns:wpg="http://schemas.microsoft.com/office/word/2010/wordprocessingGroup" xmlns:wpi="http://schemas.microsoft.com/office/word/2010/wordprocessingInk" xmlns:wne="http://schemas.microsoft.com/office/word/2006/wordml" xmlns:wps="http://schemas.microsoft.com/office/word/2010/wordprocessingShape" mc:Ignorable="w14 w15 w16se w16cid wp14">
   <w:abstractNum w:abstractNumId="0" w15:restartNumberingAfterBreak="0">
     <w:nsid w:val="00B25F9A"/>
     <w:multiLevelType w:val="hybridMultilevel"/>
@@ -15380,7 +15382,6 @@
   </w:num>
   <w:num w:numId="29">
     <w:abstractNumId w:val="12"/>
-    <w:lvlOverride w:ilvl="0"/>
   </w:num>
   <w:num w:numId="30">
     <w:abstractNumId w:val="21"/>
@@ -15395,7 +15396,7 @@
 </file>
 
 <file path=word/styles.xml><?xml version="1.0" encoding="utf-8"?>
-<w:styles xmlns:mc="http://schemas.openxmlformats.org/markup-compatibility/2006" xmlns:r="http://schemas.openxmlformats.org/officeDocument/2006/relationships" xmlns:w="http://schemas.openxmlformats.org/wordprocessingml/2006/main" xmlns:w14="http://schemas.microsoft.com/office/word/2010/wordml" xmlns:w15="http://schemas.microsoft.com/office/word/2012/wordml" xmlns:w16se="http://schemas.microsoft.com/office/word/2015/wordml/symex" mc:Ignorable="w14 w15 w16se">
+<w:styles xmlns:mc="http://schemas.openxmlformats.org/markup-compatibility/2006" xmlns:r="http://schemas.openxmlformats.org/officeDocument/2006/relationships" xmlns:w="http://schemas.openxmlformats.org/wordprocessingml/2006/main" xmlns:w14="http://schemas.microsoft.com/office/word/2010/wordml" xmlns:w15="http://schemas.microsoft.com/office/word/2012/wordml" xmlns:w16cid="http://schemas.microsoft.com/office/word/2016/wordml/cid" xmlns:w16se="http://schemas.microsoft.com/office/word/2015/wordml/symex" mc:Ignorable="w14 w15 w16se w16cid">
   <w:docDefaults>
     <w:rPrDefault>
       <w:rPr>
@@ -15411,7 +15412,7 @@
       </w:pPr>
     </w:pPrDefault>
   </w:docDefaults>
-  <w:latentStyles w:defLockedState="0" w:defUIPriority="99" w:defSemiHidden="0" w:defUnhideWhenUsed="0" w:defQFormat="0" w:count="371">
+  <w:latentStyles w:defLockedState="0" w:defUIPriority="99" w:defSemiHidden="0" w:defUnhideWhenUsed="0" w:defQFormat="0" w:count="376">
     <w:lsdException w:name="Normal" w:uiPriority="0" w:qFormat="1"/>
     <w:lsdException w:name="heading 1" w:uiPriority="9" w:qFormat="1"/>
     <w:lsdException w:name="heading 2" w:semiHidden="1" w:uiPriority="9" w:unhideWhenUsed="1" w:qFormat="1"/>
@@ -15517,7 +15518,6 @@
     <w:lsdException w:name="HTML Sample" w:semiHidden="1" w:unhideWhenUsed="1"/>
     <w:lsdException w:name="HTML Typewriter" w:semiHidden="1" w:unhideWhenUsed="1"/>
     <w:lsdException w:name="HTML Variable" w:semiHidden="1" w:unhideWhenUsed="1"/>
-    <w:lsdException w:name="Normal Table" w:semiHidden="1" w:unhideWhenUsed="1"/>
     <w:lsdException w:name="annotation subject" w:semiHidden="1" w:unhideWhenUsed="1"/>
     <w:lsdException w:name="No List" w:semiHidden="1" w:unhideWhenUsed="1"/>
     <w:lsdException w:name="Outline List 1" w:semiHidden="1" w:unhideWhenUsed="1"/>
@@ -15560,11 +15560,8 @@
     <w:lsdException w:name="Table Contemporary" w:semiHidden="1" w:unhideWhenUsed="1"/>
     <w:lsdException w:name="Table Elegant" w:semiHidden="1" w:unhideWhenUsed="1"/>
     <w:lsdException w:name="Table Professional" w:semiHidden="1" w:unhideWhenUsed="1"/>
-    <w:lsdException w:name="Table Subtle 1" w:semiHidden="1" w:unhideWhenUsed="1"/>
     <w:lsdException w:name="Table Subtle 2" w:semiHidden="1" w:unhideWhenUsed="1"/>
     <w:lsdException w:name="Table Web 1" w:semiHidden="1" w:unhideWhenUsed="1"/>
-    <w:lsdException w:name="Table Web 2" w:semiHidden="1" w:unhideWhenUsed="1"/>
-    <w:lsdException w:name="Table Web 3" w:semiHidden="1" w:unhideWhenUsed="1"/>
     <w:lsdException w:name="Balloon Text" w:semiHidden="1" w:unhideWhenUsed="1"/>
     <w:lsdException w:name="Table Grid" w:uiPriority="59"/>
     <w:lsdException w:name="Table Theme" w:semiHidden="1" w:unhideWhenUsed="1"/>
@@ -15783,6 +15780,11 @@
     <w:lsdException w:name="List Table 5 Dark Accent 6" w:uiPriority="50"/>
     <w:lsdException w:name="List Table 6 Colorful Accent 6" w:uiPriority="51"/>
     <w:lsdException w:name="List Table 7 Colorful Accent 6" w:uiPriority="52"/>
+    <w:lsdException w:name="Mention" w:semiHidden="1" w:unhideWhenUsed="1"/>
+    <w:lsdException w:name="Smart Hyperlink" w:semiHidden="1" w:unhideWhenUsed="1"/>
+    <w:lsdException w:name="Hashtag" w:semiHidden="1" w:unhideWhenUsed="1"/>
+    <w:lsdException w:name="Unresolved Mention" w:semiHidden="1" w:unhideWhenUsed="1"/>
+    <w:lsdException w:name="Smart Link" w:semiHidden="1" w:unhideWhenUsed="1"/>
   </w:latentStyles>
   <w:style w:type="paragraph" w:default="1" w:styleId="Normal">
     <w:name w:val="Normal"/>
@@ -16632,7 +16634,7 @@
 </file>
 
 <file path=customXml/itemProps1.xml><?xml version="1.0" encoding="utf-8"?>
-<ds:datastoreItem xmlns:ds="http://schemas.openxmlformats.org/officeDocument/2006/customXml" ds:itemID="{22A2C654-9FFB-4987-9986-DF4C853524AE}">
+<ds:datastoreItem xmlns:ds="http://schemas.openxmlformats.org/officeDocument/2006/customXml" ds:itemID="{21336799-0EBE-461F-817C-18F7D4106369}">
   <ds:schemaRefs>
     <ds:schemaRef ds:uri="http://schemas.openxmlformats.org/officeDocument/2006/bibliography"/>
   </ds:schemaRefs>
